--- a/data/politika/pig_ekonomija_ug.docx
+++ b/data/politika/pig_ekonomija_ug.docx
@@ -15,8 +15,6 @@
         </w:rPr>
         <w:t>UVOD U EKONOMIJU – skripta za 3.u</w:t>
       </w:r>
-      <w:bookmarkStart w:id="0" w:name="_GoBack"/>
-      <w:bookmarkEnd w:id="0"/>
     </w:p>
     <w:p>
       <w:pPr>
@@ -148,10 +146,7 @@
         <w:t>GOSPODARSTVO</w:t>
       </w:r>
       <w:r>
-        <w:t xml:space="preserve"> </w:t>
-      </w:r>
-      <w:r>
-        <w:t xml:space="preserve">– ljudska djelatnost koju čine </w:t>
+        <w:t xml:space="preserve"> – ljudska djelatnost koju čine </w:t>
       </w:r>
       <w:r>
         <w:rPr>
@@ -205,10 +200,7 @@
         <w:t>EKONOMIJA</w:t>
       </w:r>
       <w:r>
-        <w:t xml:space="preserve">  </w:t>
-      </w:r>
-      <w:r>
-        <w:t xml:space="preserve">– znanost koja proučava način na koji društva </w:t>
+        <w:t xml:space="preserve">  – znanost koja proučava način na koji društva </w:t>
       </w:r>
       <w:r>
         <w:rPr>
@@ -282,10 +274,7 @@
         <w:t>OGRANIČENOSTI</w:t>
       </w:r>
       <w:r>
-        <w:t xml:space="preserve"> </w:t>
-      </w:r>
-      <w:r>
-        <w:t xml:space="preserve">– dobra su rijetka jer </w:t>
+        <w:t xml:space="preserve"> – dobra su rijetka jer </w:t>
       </w:r>
       <w:r>
         <w:rPr>
@@ -316,14 +305,7 @@
           <w:b/>
           <w:bCs/>
         </w:rPr>
-        <w:t xml:space="preserve">OPORTUNITETNI TROŠAK  </w:t>
-      </w:r>
-      <w:r>
-        <w:rPr>
-          <w:b/>
-          <w:bCs/>
-        </w:rPr>
-        <w:t xml:space="preserve">– </w:t>
+        <w:t xml:space="preserve">OPORTUNITETNI TROŠAK  – </w:t>
       </w:r>
       <w:r>
         <w:rPr>
@@ -383,13 +365,7 @@
         <w:t xml:space="preserve">Bogatstvo naroda </w:t>
       </w:r>
       <w:r>
-        <w:t xml:space="preserve">– godina </w:t>
-      </w:r>
-      <w:r>
-        <w:t>nastanka ekonomij</w:t>
-      </w:r>
-      <w:r>
-        <w:t>e kao znanost</w:t>
+        <w:t>– godina nastanka ekonomije kao znanost</w:t>
       </w:r>
     </w:p>
     <w:p>
@@ -448,10 +424,7 @@
         <w:t xml:space="preserve"> - </w:t>
       </w:r>
       <w:r>
-        <w:t>proučava funkcio</w:t>
-      </w:r>
-      <w:r>
-        <w:t xml:space="preserve">niranje </w:t>
+        <w:t xml:space="preserve">proučava funkcioniranje </w:t>
       </w:r>
       <w:r>
         <w:rPr>
@@ -707,55 +680,7 @@
           <w:bCs/>
           <w:iCs/>
         </w:rPr>
-        <w:t xml:space="preserve"> </w:t>
-      </w:r>
-      <w:r>
-        <w:rPr>
-          <w:b/>
-          <w:bCs/>
-          <w:iCs/>
-        </w:rPr>
-        <w:t>slobodna</w:t>
-      </w:r>
-      <w:r>
-        <w:rPr>
-          <w:b/>
-          <w:bCs/>
-          <w:iCs/>
-        </w:rPr>
-        <w:t xml:space="preserve"> </w:t>
-      </w:r>
-      <w:r>
-        <w:rPr>
-          <w:b/>
-          <w:bCs/>
-          <w:iCs/>
-        </w:rPr>
-        <w:t xml:space="preserve">(neograničena) i </w:t>
-      </w:r>
-      <w:r>
-        <w:rPr>
-          <w:b/>
-          <w:bCs/>
-          <w:iCs/>
-        </w:rPr>
-        <w:t>ekonomska</w:t>
-      </w:r>
-      <w:r>
-        <w:rPr>
-          <w:b/>
-          <w:bCs/>
-          <w:iCs/>
-        </w:rPr>
-        <w:t xml:space="preserve"> </w:t>
-      </w:r>
-      <w:r>
-        <w:rPr>
-          <w:b/>
-          <w:bCs/>
-          <w:iCs/>
-        </w:rPr>
-        <w:t xml:space="preserve">(ograničena) </w:t>
+        <w:t xml:space="preserve"> slobodna (neograničena) i ekonomska (ograničena) </w:t>
       </w:r>
       <w:r>
         <w:rPr>
@@ -814,14 +739,7 @@
           <w:bCs/>
           <w:iCs/>
         </w:rPr>
-        <w:t>ekonomska dobra se dijele na</w:t>
-      </w:r>
-      <w:r>
-        <w:rPr>
-          <w:bCs/>
-          <w:iCs/>
-        </w:rPr>
-        <w:t xml:space="preserve"> </w:t>
+        <w:t xml:space="preserve">ekonomska dobra se dijele na </w:t>
       </w:r>
       <w:r>
         <w:rPr>
@@ -1286,7 +1204,7 @@
     </w:p>
     <w:p>
       <w:pPr>
-        <w:spacing w:after="120"/>
+        <w:spacing w:before="240" w:after="120"/>
         <w:ind w:left="0"/>
         <w:rPr>
           <w:b/>
@@ -1656,16 +1574,7 @@
           <w:iCs/>
           <w:lang w:val="pl-PL"/>
         </w:rPr>
-        <w:t>četir</w:t>
-      </w:r>
-      <w:r>
-        <w:rPr>
-          <w:b/>
-          <w:bCs/>
-          <w:iCs/>
-          <w:lang w:val="pl-PL"/>
-        </w:rPr>
-        <w:t>i tipa gospodarstva</w:t>
+        <w:t>četiri tipa gospodarstva</w:t>
       </w:r>
       <w:r>
         <w:rPr>
@@ -2077,48 +1986,24 @@
           <w:iCs/>
           <w:lang w:val="pl-PL"/>
         </w:rPr>
-        <w:t>, dije</w:t>
-      </w:r>
-      <w:r>
-        <w:rPr>
+        <w:t xml:space="preserve">, dijelom </w:t>
+      </w:r>
+      <w:r>
+        <w:rPr>
+          <w:b/>
           <w:bCs/>
           <w:iCs/>
           <w:lang w:val="pl-PL"/>
         </w:rPr>
-        <w:t xml:space="preserve">lom </w:t>
-      </w:r>
-      <w:r>
-        <w:rPr>
-          <w:b/>
+        <w:t>državnom regulacijom</w:t>
+      </w:r>
+      <w:r>
+        <w:rPr>
           <w:bCs/>
           <w:iCs/>
           <w:lang w:val="pl-PL"/>
         </w:rPr>
-        <w:t>državnom regulacijom</w:t>
-      </w:r>
-      <w:r>
-        <w:rPr>
-          <w:bCs/>
-          <w:iCs/>
-          <w:lang w:val="pl-PL"/>
-        </w:rPr>
-        <w:t xml:space="preserve"> </w:t>
-      </w:r>
-      <w:r>
-        <w:rPr>
-          <w:bCs/>
-          <w:iCs/>
-          <w:lang w:val="pl-PL"/>
-        </w:rPr>
-        <w:t>i dijelom se zasnivaj</w:t>
-      </w:r>
-      <w:r>
-        <w:rPr>
-          <w:bCs/>
-          <w:iCs/>
-          <w:lang w:val="pl-PL"/>
-        </w:rPr>
-        <w:t xml:space="preserve">u na </w:t>
+        <w:t xml:space="preserve"> i dijelom se zasnivaju na </w:t>
       </w:r>
       <w:r>
         <w:rPr>
@@ -2237,15 +2122,7 @@
           <w:iCs/>
           <w:lang w:val="pl-PL"/>
         </w:rPr>
-        <w:t>il</w:t>
-      </w:r>
-      <w:r>
-        <w:rPr>
-          <w:bCs/>
-          <w:iCs/>
-          <w:lang w:val="pl-PL"/>
-        </w:rPr>
-        <w:t xml:space="preserve">i </w:t>
+        <w:t xml:space="preserve">ili </w:t>
       </w:r>
       <w:r>
         <w:rPr>
@@ -2515,23 +2392,7 @@
           <w:bCs/>
           <w:iCs/>
         </w:rPr>
-        <w:t xml:space="preserve">OPĆI ZAKON POTRAŽNJE </w:t>
-      </w:r>
-      <w:r>
-        <w:rPr>
-          <w:b/>
-          <w:bCs/>
-          <w:iCs/>
-        </w:rPr>
-        <w:t>–</w:t>
-      </w:r>
-      <w:r>
-        <w:rPr>
-          <w:b/>
-          <w:bCs/>
-          <w:iCs/>
-        </w:rPr>
-        <w:t xml:space="preserve"> </w:t>
+        <w:t xml:space="preserve">OPĆI ZAKON POTRAŽNJE – </w:t>
       </w:r>
       <w:r>
         <w:rPr>
@@ -2974,23 +2835,7 @@
           <w:bCs/>
           <w:iCs/>
         </w:rPr>
-        <w:t>SAVRŠENA KONKURENCIJA NA TRŽIŠTU</w:t>
-      </w:r>
-      <w:r>
-        <w:rPr>
-          <w:b/>
-          <w:bCs/>
-          <w:iCs/>
-        </w:rPr>
-        <w:t xml:space="preserve"> </w:t>
-      </w:r>
-      <w:r>
-        <w:rPr>
-          <w:b/>
-          <w:bCs/>
-          <w:iCs/>
-        </w:rPr>
-        <w:t xml:space="preserve">– </w:t>
+        <w:t xml:space="preserve">SAVRŠENA KONKURENCIJA NA TRŽIŠTU – </w:t>
       </w:r>
       <w:r>
         <w:rPr>
@@ -3049,14 +2894,7 @@
           <w:bCs/>
           <w:iCs/>
         </w:rPr>
-        <w:t xml:space="preserve"> </w:t>
-      </w:r>
-      <w:r>
-        <w:rPr>
-          <w:bCs/>
-          <w:iCs/>
-        </w:rPr>
-        <w:t>– kada je ravnoteža na strani ponude ili potražnje</w:t>
+        <w:t xml:space="preserve"> – kada je ravnoteža na strani ponude ili potražnje</w:t>
       </w:r>
     </w:p>
     <w:p>
@@ -3119,14 +2957,7 @@
           <w:bCs/>
           <w:iCs/>
         </w:rPr>
-        <w:t>1 ponuđač (</w:t>
-      </w:r>
-      <w:r>
-        <w:rPr>
-          <w:bCs/>
-          <w:iCs/>
-        </w:rPr>
-        <w:t>trgovac), više kupaca</w:t>
+        <w:t>1 ponuđač (trgovac), više kupaca</w:t>
       </w:r>
     </w:p>
     <w:p>
@@ -3154,14 +2985,7 @@
           <w:bCs/>
           <w:iCs/>
         </w:rPr>
-        <w:t xml:space="preserve"> </w:t>
-      </w:r>
-      <w:r>
-        <w:rPr>
-          <w:bCs/>
-          <w:iCs/>
-        </w:rPr>
-        <w:t>– 2 ponuđača, više kupaca</w:t>
+        <w:t xml:space="preserve"> – 2 ponuđača, više kupaca</w:t>
       </w:r>
     </w:p>
     <w:p>
@@ -3253,14 +3077,7 @@
           <w:bCs/>
           <w:iCs/>
         </w:rPr>
-        <w:t xml:space="preserve"> </w:t>
-      </w:r>
-      <w:r>
-        <w:rPr>
-          <w:bCs/>
-          <w:iCs/>
-        </w:rPr>
-        <w:t>– 1 kupac, više ponuđača (trgovaca)</w:t>
+        <w:t xml:space="preserve"> – 1 kupac, više ponuđača (trgovaca)</w:t>
       </w:r>
     </w:p>
     <w:p>
@@ -3288,21 +3105,7 @@
           <w:bCs/>
           <w:iCs/>
         </w:rPr>
-        <w:t xml:space="preserve"> </w:t>
-      </w:r>
-      <w:r>
-        <w:rPr>
-          <w:bCs/>
-          <w:iCs/>
-        </w:rPr>
-        <w:t>–</w:t>
-      </w:r>
-      <w:r>
-        <w:rPr>
-          <w:bCs/>
-          <w:iCs/>
-        </w:rPr>
-        <w:t xml:space="preserve"> 2 kupca, više ponuđača</w:t>
+        <w:t xml:space="preserve"> – 2 kupca, više ponuđača</w:t>
       </w:r>
     </w:p>
     <w:p>
@@ -3330,21 +3133,7 @@
           <w:bCs/>
           <w:iCs/>
         </w:rPr>
-        <w:t xml:space="preserve"> </w:t>
-      </w:r>
-      <w:r>
-        <w:rPr>
-          <w:bCs/>
-          <w:iCs/>
-        </w:rPr>
-        <w:t>– više od 2 kupca, veći</w:t>
-      </w:r>
-      <w:r>
-        <w:rPr>
-          <w:bCs/>
-          <w:iCs/>
-        </w:rPr>
-        <w:t xml:space="preserve"> broj ponuđača</w:t>
+        <w:t xml:space="preserve"> – više od 2 kupca, veći broj ponuđača</w:t>
       </w:r>
     </w:p>
     <w:p>
@@ -3453,21 +3242,7 @@
           <w:bCs/>
           <w:iCs/>
         </w:rPr>
-        <w:t xml:space="preserve">, </w:t>
-      </w:r>
-      <w:r>
-        <w:rPr>
-          <w:bCs/>
-          <w:iCs/>
-        </w:rPr>
-        <w:t>bankarski (depozitni) novac</w:t>
-      </w:r>
-      <w:r>
-        <w:rPr>
-          <w:bCs/>
-          <w:iCs/>
-        </w:rPr>
-        <w:t xml:space="preserve">, </w:t>
+        <w:t xml:space="preserve">, bankarski (depozitni) novac, </w:t>
       </w:r>
       <w:r>
         <w:rPr>
@@ -3511,6 +3286,115 @@
           <w:iCs/>
         </w:rPr>
       </w:pPr>
+      <w:r>
+        <w:rPr>
+          <w:b/>
+          <w:bCs/>
+          <w:iCs/>
+        </w:rPr>
+        <w:t xml:space="preserve">INFLACIJA </w:t>
+      </w:r>
+      <w:r>
+        <w:rPr>
+          <w:b/>
+          <w:bCs/>
+          <w:iCs/>
+        </w:rPr>
+        <w:t>–</w:t>
+      </w:r>
+      <w:r>
+        <w:rPr>
+          <w:bCs/>
+          <w:iCs/>
+        </w:rPr>
+        <w:t xml:space="preserve"> </w:t>
+      </w:r>
+      <w:r>
+        <w:rPr>
+          <w:bCs/>
+          <w:iCs/>
+          <w:lang w:val="it-IT"/>
+        </w:rPr>
+        <w:t>ozna</w:t>
+      </w:r>
+      <w:proofErr w:type="spellStart"/>
+      <w:r>
+        <w:rPr>
+          <w:bCs/>
+          <w:iCs/>
+        </w:rPr>
+        <w:t>ča</w:t>
+      </w:r>
+      <w:r>
+        <w:rPr>
+          <w:bCs/>
+          <w:iCs/>
+        </w:rPr>
+        <w:t>va</w:t>
+      </w:r>
+      <w:proofErr w:type="spellEnd"/>
+      <w:r>
+        <w:rPr>
+          <w:bCs/>
+          <w:iCs/>
+          <w:lang w:val="it-IT"/>
+        </w:rPr>
+        <w:t xml:space="preserve"> rast</w:t>
+      </w:r>
+      <w:r>
+        <w:rPr>
+          <w:bCs/>
+          <w:iCs/>
+          <w:lang w:val="it-IT"/>
+        </w:rPr>
+        <w:t xml:space="preserve"> opće razine cijena</w:t>
+      </w:r>
+      <w:r>
+        <w:rPr>
+          <w:bCs/>
+          <w:iCs/>
+          <w:lang w:val="it-IT"/>
+        </w:rPr>
+        <w:t xml:space="preserve"> svih dobara i usluga, a time i pad</w:t>
+      </w:r>
+      <w:r>
+        <w:rPr>
+          <w:bCs/>
+          <w:iCs/>
+        </w:rPr>
+        <w:t xml:space="preserve"> kupovne</w:t>
+      </w:r>
+      <w:r>
+        <w:rPr>
+          <w:bCs/>
+          <w:iCs/>
+          <w:lang w:val="it-IT"/>
+        </w:rPr>
+        <w:t xml:space="preserve"> snage</w:t>
+      </w:r>
+      <w:r>
+        <w:rPr>
+          <w:bCs/>
+          <w:iCs/>
+          <w:lang w:val="it-IT"/>
+        </w:rPr>
+        <w:t xml:space="preserve">, odnosno </w:t>
+      </w:r>
+      <w:r>
+        <w:rPr>
+          <w:bCs/>
+          <w:iCs/>
+        </w:rPr>
+        <w:t>vrijednosti</w:t>
+      </w:r>
+      <w:r>
+        <w:rPr>
+          <w:bCs/>
+          <w:iCs/>
+          <w:lang w:val="it-IT"/>
+        </w:rPr>
+        <w:t xml:space="preserve"> novca</w:t>
+      </w:r>
     </w:p>
     <w:p>
       <w:pPr>
@@ -3520,6 +3404,39 @@
           <w:b/>
           <w:bCs/>
           <w:iCs/>
+        </w:rPr>
+      </w:pPr>
+      <w:r>
+        <w:rPr>
+          <w:b/>
+          <w:bCs/>
+          <w:iCs/>
+        </w:rPr>
+        <w:t xml:space="preserve">DEFLACIJA – </w:t>
+      </w:r>
+      <w:r>
+        <w:rPr>
+          <w:bCs/>
+          <w:iCs/>
+        </w:rPr>
+        <w:t>pad opće razine cijena uzrokova</w:t>
+      </w:r>
+      <w:r>
+        <w:rPr>
+          <w:bCs/>
+          <w:iCs/>
+        </w:rPr>
+        <w:t xml:space="preserve">n povećanjem vrijednosti novca </w:t>
+      </w:r>
+    </w:p>
+    <w:p>
+      <w:pPr>
+        <w:spacing w:before="240" w:line="276" w:lineRule="auto"/>
+        <w:ind w:left="0"/>
+        <w:rPr>
+          <w:b/>
+          <w:bCs/>
+          <w:iCs/>
           <w:noProof/>
           <w:lang w:eastAsia="hr-HR"/>
         </w:rPr>
@@ -3531,6 +3448,81 @@
           <w:iCs/>
         </w:rPr>
         <w:t>DIONICE I OBVEZNICE</w:t>
+      </w:r>
+    </w:p>
+    <w:p>
+      <w:pPr>
+        <w:spacing w:line="276" w:lineRule="auto"/>
+        <w:ind w:left="0"/>
+        <w:rPr>
+          <w:bCs/>
+          <w:iCs/>
+        </w:rPr>
+      </w:pPr>
+      <w:r>
+        <w:rPr>
+          <w:b/>
+          <w:bCs/>
+          <w:iCs/>
+        </w:rPr>
+        <w:t xml:space="preserve">BURZA – </w:t>
+      </w:r>
+      <w:r>
+        <w:rPr>
+          <w:bCs/>
+          <w:iCs/>
+        </w:rPr>
+        <w:t>mjesto trgovine (prodaje i kupnje) vrijednosnih papira</w:t>
+      </w:r>
+      <w:r>
+        <w:rPr>
+          <w:bCs/>
+          <w:iCs/>
+        </w:rPr>
+        <w:t xml:space="preserve"> (dionice i obveznice)</w:t>
+      </w:r>
+    </w:p>
+    <w:p>
+      <w:pPr>
+        <w:spacing w:line="276" w:lineRule="auto"/>
+        <w:ind w:left="0"/>
+        <w:rPr>
+          <w:b/>
+          <w:bCs/>
+          <w:iCs/>
+        </w:rPr>
+      </w:pPr>
+      <w:r>
+        <w:rPr>
+          <w:b/>
+          <w:bCs/>
+          <w:iCs/>
+        </w:rPr>
+        <w:t xml:space="preserve">BROKERI – </w:t>
+      </w:r>
+      <w:bookmarkStart w:id="0" w:name="_GoBack"/>
+      <w:r>
+        <w:rPr>
+          <w:bCs/>
+          <w:iCs/>
+        </w:rPr>
+        <w:t>osobe koje</w:t>
+      </w:r>
+      <w:r>
+        <w:rPr>
+          <w:b/>
+          <w:bCs/>
+          <w:iCs/>
+        </w:rPr>
+        <w:t xml:space="preserve"> </w:t>
+      </w:r>
+      <w:bookmarkEnd w:id="0"/>
+      <w:r>
+        <w:rPr>
+          <w:bCs/>
+          <w:iCs/>
+        </w:rPr>
+        <w:t>trguju dionicama u tuđe ime i za to dobivaju određenu proviziju</w:t>
       </w:r>
     </w:p>
     <w:p>
@@ -3590,14 +3582,7 @@
           <w:bCs/>
           <w:iCs/>
         </w:rPr>
-        <w:t xml:space="preserve">u </w:t>
-      </w:r>
-      <w:r>
-        <w:rPr>
-          <w:bCs/>
-          <w:iCs/>
-        </w:rPr>
-        <w:t>nekom poduzeću</w:t>
+        <w:t>u nekom poduzeću</w:t>
       </w:r>
       <w:r>
         <w:rPr>
@@ -3707,14 +3692,7 @@
           <w:bCs/>
           <w:iCs/>
         </w:rPr>
-        <w:t xml:space="preserve">– izdavatelj obveznice </w:t>
-      </w:r>
-      <w:r>
-        <w:rPr>
-          <w:bCs/>
-          <w:iCs/>
-        </w:rPr>
-        <w:t>– subjekt koji traži pozajmicu</w:t>
+        <w:t>– izdavatelj obveznice – subjekt koji traži pozajmicu</w:t>
       </w:r>
     </w:p>
     <w:p>
@@ -3772,21 +3750,7 @@
           <w:bCs/>
           <w:iCs/>
         </w:rPr>
-        <w:t xml:space="preserve">– vlasnik obveznice </w:t>
-      </w:r>
-      <w:r>
-        <w:rPr>
-          <w:bCs/>
-          <w:iCs/>
-        </w:rPr>
-        <w:t>– kupio je obveznic</w:t>
-      </w:r>
-      <w:r>
-        <w:rPr>
-          <w:bCs/>
-          <w:iCs/>
-        </w:rPr>
-        <w:t>u od izdavatelja</w:t>
+        <w:t>– vlasnik obveznice – kupio je obveznicu od izdavatelja</w:t>
       </w:r>
     </w:p>
     <w:p>
@@ -3807,7 +3771,7 @@
           <w:lang w:eastAsia="hr-HR"/>
         </w:rPr>
         <w:drawing>
-          <wp:inline distT="0" distB="0" distL="0" distR="0" wp14:anchorId="4E9547C7">
+          <wp:inline distT="0" distB="0" distL="0" distR="0" wp14:anchorId="4ADEF7BA" wp14:editId="66D28351">
             <wp:extent cx="4166315" cy="1691414"/>
             <wp:effectExtent l="0" t="0" r="5715" b="4445"/>
             <wp:docPr id="106" name="Picture 106"/>
@@ -3855,7 +3819,7 @@
     </w:p>
     <w:sectPr>
       <w:pgSz w:w="11906" w:h="16838"/>
-      <w:pgMar w:top="568" w:right="720" w:bottom="568" w:left="720" w:header="708" w:footer="708" w:gutter="0"/>
+      <w:pgMar w:top="568" w:right="566" w:bottom="568" w:left="720" w:header="708" w:footer="708" w:gutter="0"/>
       <w:cols w:space="708"/>
       <w:docGrid w:linePitch="360"/>
     </w:sectPr>
@@ -10256,6 +10220,146 @@
       <w:start w:val="1"/>
       <w:numFmt w:val="bullet"/>
       <w:lvlText w:val="–"/>
+      <w:lvlJc w:val="left"/>
+      <w:pPr>
+        <w:tabs>
+          <w:tab w:val="num" w:pos="6480"/>
+        </w:tabs>
+        <w:ind w:left="6480" w:hanging="360"/>
+      </w:pPr>
+      <w:rPr>
+        <w:rFonts w:ascii="Arial" w:hAnsi="Arial" w:hint="default"/>
+      </w:rPr>
+    </w:lvl>
+  </w:abstractNum>
+  <w:abstractNum w:abstractNumId="47">
+    <w:nsid w:val="7FA22B8A"/>
+    <w:multiLevelType w:val="hybridMultilevel"/>
+    <w:tmpl w:val="114833A4"/>
+    <w:lvl w:ilvl="0" w:tplc="7138D6D2">
+      <w:start w:val="1"/>
+      <w:numFmt w:val="bullet"/>
+      <w:lvlText w:val="−"/>
+      <w:lvlJc w:val="left"/>
+      <w:pPr>
+        <w:tabs>
+          <w:tab w:val="num" w:pos="720"/>
+        </w:tabs>
+        <w:ind w:left="720" w:hanging="360"/>
+      </w:pPr>
+      <w:rPr>
+        <w:rFonts w:ascii="Arial" w:hAnsi="Arial" w:hint="default"/>
+      </w:rPr>
+    </w:lvl>
+    <w:lvl w:ilvl="1" w:tplc="F4AC25CC" w:tentative="1">
+      <w:start w:val="1"/>
+      <w:numFmt w:val="bullet"/>
+      <w:lvlText w:val="−"/>
+      <w:lvlJc w:val="left"/>
+      <w:pPr>
+        <w:tabs>
+          <w:tab w:val="num" w:pos="1440"/>
+        </w:tabs>
+        <w:ind w:left="1440" w:hanging="360"/>
+      </w:pPr>
+      <w:rPr>
+        <w:rFonts w:ascii="Arial" w:hAnsi="Arial" w:hint="default"/>
+      </w:rPr>
+    </w:lvl>
+    <w:lvl w:ilvl="2" w:tplc="8DEACDB4" w:tentative="1">
+      <w:start w:val="1"/>
+      <w:numFmt w:val="bullet"/>
+      <w:lvlText w:val="−"/>
+      <w:lvlJc w:val="left"/>
+      <w:pPr>
+        <w:tabs>
+          <w:tab w:val="num" w:pos="2160"/>
+        </w:tabs>
+        <w:ind w:left="2160" w:hanging="360"/>
+      </w:pPr>
+      <w:rPr>
+        <w:rFonts w:ascii="Arial" w:hAnsi="Arial" w:hint="default"/>
+      </w:rPr>
+    </w:lvl>
+    <w:lvl w:ilvl="3" w:tplc="120E2806" w:tentative="1">
+      <w:start w:val="1"/>
+      <w:numFmt w:val="bullet"/>
+      <w:lvlText w:val="−"/>
+      <w:lvlJc w:val="left"/>
+      <w:pPr>
+        <w:tabs>
+          <w:tab w:val="num" w:pos="2880"/>
+        </w:tabs>
+        <w:ind w:left="2880" w:hanging="360"/>
+      </w:pPr>
+      <w:rPr>
+        <w:rFonts w:ascii="Arial" w:hAnsi="Arial" w:hint="default"/>
+      </w:rPr>
+    </w:lvl>
+    <w:lvl w:ilvl="4" w:tplc="D942643E" w:tentative="1">
+      <w:start w:val="1"/>
+      <w:numFmt w:val="bullet"/>
+      <w:lvlText w:val="−"/>
+      <w:lvlJc w:val="left"/>
+      <w:pPr>
+        <w:tabs>
+          <w:tab w:val="num" w:pos="3600"/>
+        </w:tabs>
+        <w:ind w:left="3600" w:hanging="360"/>
+      </w:pPr>
+      <w:rPr>
+        <w:rFonts w:ascii="Arial" w:hAnsi="Arial" w:hint="default"/>
+      </w:rPr>
+    </w:lvl>
+    <w:lvl w:ilvl="5" w:tplc="34BEBF24" w:tentative="1">
+      <w:start w:val="1"/>
+      <w:numFmt w:val="bullet"/>
+      <w:lvlText w:val="−"/>
+      <w:lvlJc w:val="left"/>
+      <w:pPr>
+        <w:tabs>
+          <w:tab w:val="num" w:pos="4320"/>
+        </w:tabs>
+        <w:ind w:left="4320" w:hanging="360"/>
+      </w:pPr>
+      <w:rPr>
+        <w:rFonts w:ascii="Arial" w:hAnsi="Arial" w:hint="default"/>
+      </w:rPr>
+    </w:lvl>
+    <w:lvl w:ilvl="6" w:tplc="80C4654A" w:tentative="1">
+      <w:start w:val="1"/>
+      <w:numFmt w:val="bullet"/>
+      <w:lvlText w:val="−"/>
+      <w:lvlJc w:val="left"/>
+      <w:pPr>
+        <w:tabs>
+          <w:tab w:val="num" w:pos="5040"/>
+        </w:tabs>
+        <w:ind w:left="5040" w:hanging="360"/>
+      </w:pPr>
+      <w:rPr>
+        <w:rFonts w:ascii="Arial" w:hAnsi="Arial" w:hint="default"/>
+      </w:rPr>
+    </w:lvl>
+    <w:lvl w:ilvl="7" w:tplc="28521E8E" w:tentative="1">
+      <w:start w:val="1"/>
+      <w:numFmt w:val="bullet"/>
+      <w:lvlText w:val="−"/>
+      <w:lvlJc w:val="left"/>
+      <w:pPr>
+        <w:tabs>
+          <w:tab w:val="num" w:pos="5760"/>
+        </w:tabs>
+        <w:ind w:left="5760" w:hanging="360"/>
+      </w:pPr>
+      <w:rPr>
+        <w:rFonts w:ascii="Arial" w:hAnsi="Arial" w:hint="default"/>
+      </w:rPr>
+    </w:lvl>
+    <w:lvl w:ilvl="8" w:tplc="85021704" w:tentative="1">
+      <w:start w:val="1"/>
+      <w:numFmt w:val="bullet"/>
+      <w:lvlText w:val="−"/>
       <w:lvlJc w:val="left"/>
       <w:pPr>
         <w:tabs>
@@ -10408,6 +10512,9 @@
   </w:num>
   <w:num w:numId="47">
     <w:abstractNumId w:val="45"/>
+  </w:num>
+  <w:num w:numId="48">
+    <w:abstractNumId w:val="47"/>
   </w:num>
 </w:numbering>
 </file>
@@ -11274,7 +11381,7 @@
 </file>
 
 <file path=customXml/itemProps1.xml><?xml version="1.0" encoding="utf-8"?>
-<ds:datastoreItem xmlns:ds="http://schemas.openxmlformats.org/officeDocument/2006/customXml" ds:itemID="{E35CB2F3-EBAC-42B1-A7D7-60106F38B493}">
+<ds:datastoreItem xmlns:ds="http://schemas.openxmlformats.org/officeDocument/2006/customXml" ds:itemID="{02AEA1BF-AAD3-4D2C-98EC-9784857196C7}">
   <ds:schemaRefs>
     <ds:schemaRef ds:uri="http://schemas.openxmlformats.org/officeDocument/2006/bibliography"/>
   </ds:schemaRefs>
